--- a/doc/Analyse_1_6.docx
+++ b/doc/Analyse_1_6.docx
@@ -28,529 +28,23 @@
         <w:pStyle w:val="Titre2"/>
         <w:numPr>
           <w:ilvl w:val="1"/>
-          <w:numId w:val="1"/>
-        </w:numPr>
-        <w:rPr/>
-      </w:pPr>
-      <w:r>
-        <w:rPr/>
-        <w:t>Le problème :</w:t>
-      </w:r>
-    </w:p>
-    <w:p>
-      <w:pPr>
-        <w:pStyle w:val="Normal"/>
-        <w:rPr/>
-      </w:pPr>
-      <w:r>
-        <w:rPr/>
-        <w:t>Actuellement, une formation a :</w:t>
-      </w:r>
-    </w:p>
-    <w:p>
-      <w:pPr>
-        <w:pStyle w:val="Normal"/>
-        <w:numPr>
-          <w:ilvl w:val="0"/>
           <w:numId w:val="2"/>
         </w:numPr>
         <w:rPr/>
       </w:pPr>
       <w:r>
         <w:rPr/>
-        <w:t>Une catégorie et un rang dans la catégorie</w:t>
-      </w:r>
-    </w:p>
-    <w:p>
-      <w:pPr>
-        <w:pStyle w:val="Normal"/>
-        <w:numPr>
-          <w:ilvl w:val="0"/>
-          <w:numId w:val="2"/>
-        </w:numPr>
-        <w:rPr/>
-      </w:pPr>
-      <w:r>
-        <w:rPr/>
-        <w:t xml:space="preserve">Plusieurs filières dont une est marquée comme principale. </w:t>
-        <w:br/>
-        <w:t>Pour chaque filière un rang dans la filière</w:t>
-      </w:r>
-    </w:p>
-    <w:p>
-      <w:pPr>
-        <w:pStyle w:val="Normal"/>
-        <w:rPr/>
-      </w:pPr>
-      <w:r>
-        <w:rPr/>
-      </w:r>
-    </w:p>
-    <w:p>
-      <w:pPr>
-        <w:pStyle w:val="Normal"/>
-        <w:rPr>
-          <w:u w:val="single"/>
-        </w:rPr>
-      </w:pPr>
-      <w:r>
-        <w:rPr>
-          <w:u w:val="single"/>
-        </w:rPr>
-        <w:t xml:space="preserve">BD : </w:t>
-      </w:r>
-    </w:p>
-    <w:p>
-      <w:pPr>
-        <w:pStyle w:val="Normal"/>
-        <w:rPr/>
-      </w:pPr>
-      <w:r>
-        <w:rPr/>
-        <w:t>La table formation fait la relation avec la catégorie avec le champ for_categorie et for-rang_categorie</w:t>
-      </w:r>
-    </w:p>
-    <w:p>
-      <w:pPr>
-        <w:pStyle w:val="Normal"/>
-        <w:rPr/>
-      </w:pPr>
-      <w:r>
-        <w:rPr/>
-        <w:t>La table formation_filiere associe une formation avec une ou plusieurs filières. La table contient les champs id_formation, idèfiliere, forfil_rang (le rang ds la filière), for_filiere_principale (true ou false)</w:t>
-      </w:r>
-    </w:p>
-    <w:p>
-      <w:pPr>
-        <w:pStyle w:val="Normal"/>
-        <w:rPr/>
-      </w:pPr>
-      <w:r>
-        <w:rPr/>
-        <w:t xml:space="preserve"> </w:t>
-      </w:r>
-    </w:p>
-    <w:p>
-      <w:pPr>
-        <w:pStyle w:val="Normal"/>
-        <w:rPr>
-          <w:u w:val="single"/>
-        </w:rPr>
-      </w:pPr>
-      <w:r>
-        <w:rPr>
-          <w:u w:val="single"/>
-        </w:rPr>
-        <w:t>Affichages</w:t>
-      </w:r>
-    </w:p>
-    <w:p>
-      <w:pPr>
-        <w:pStyle w:val="Normal"/>
-        <w:rPr/>
-      </w:pPr>
-      <w:r>
-        <w:rPr/>
-        <w:t>A partir de ce modèle de donnée, différents types d’affichage sont voulus :</w:t>
-      </w:r>
-    </w:p>
-    <w:p>
-      <w:pPr>
-        <w:pStyle w:val="Normal"/>
-        <w:rPr/>
-      </w:pPr>
-      <w:r>
-        <w:rPr/>
-      </w:r>
-    </w:p>
-    <w:p>
-      <w:pPr>
-        <w:pStyle w:val="Normal"/>
-        <w:rPr/>
-      </w:pPr>
-      <w:r>
-        <w:rPr>
-          <w:b/>
-          <w:bCs/>
-        </w:rPr>
-        <w:t>Afficher les formations d’une filière rangées par catégorie</w:t>
-      </w:r>
-      <w:r>
-        <w:rPr/>
-        <w:t xml:space="preserve"> :</w:t>
-        <w:br/>
-        <w:t>Si la formation référence une filière qui ne correspond à sa catégorie ; on ne sait pas ou la ranger  et on utilise une catégorie artificiel « Autres ». Dans cette fausse catégorie, on retrouve des formations qui n’ont souvent pas beaucoup de rapport entre eux.</w:t>
-      </w:r>
-    </w:p>
-    <w:p>
-      <w:pPr>
-        <w:pStyle w:val="Normal"/>
-        <w:rPr/>
-      </w:pPr>
-      <w:r>
-        <w:rPr/>
-        <w:br/>
-      </w:r>
-      <w:r>
-        <w:rPr>
-          <w:b/>
-          <w:bCs/>
-        </w:rPr>
-        <w:t>Afficher les formations d’une catégorie</w:t>
-      </w:r>
-      <w:r>
-        <w:rPr/>
-        <w:t> :</w:t>
-      </w:r>
-    </w:p>
-    <w:p>
-      <w:pPr>
-        <w:pStyle w:val="Normal"/>
-        <w:rPr/>
-      </w:pPr>
-      <w:r>
-        <w:rPr/>
-        <w:t>Les formations référençant des filières secondaires n’apparaissent pas.</w:t>
-      </w:r>
-    </w:p>
-    <w:p>
-      <w:pPr>
-        <w:pStyle w:val="Normal"/>
-        <w:rPr/>
-      </w:pPr>
-      <w:r>
-        <w:rPr/>
-      </w:r>
-    </w:p>
-    <w:p>
-      <w:pPr>
-        <w:pStyle w:val="Normal"/>
-        <w:rPr>
-          <w:b/>
-          <w:b/>
-          <w:bCs/>
-        </w:rPr>
-      </w:pPr>
-      <w:r>
-        <w:rPr>
-          <w:b/>
-          <w:bCs/>
-        </w:rPr>
-        <w:t>Afficher les formations d’une filière sans les catégories (Catalogue)</w:t>
-      </w:r>
-    </w:p>
-    <w:p>
-      <w:pPr>
-        <w:pStyle w:val="Normal"/>
-        <w:rPr/>
-      </w:pPr>
-      <w:r>
-        <w:rPr/>
-        <w:t>Les formations du catalogue peuvent apparaître dans une filière différente que celle de leur catégorie. Ne facilite pas la compréhension</w:t>
-      </w:r>
-    </w:p>
-    <w:p>
-      <w:pPr>
-        <w:pStyle w:val="Normal"/>
-        <w:rPr/>
-      </w:pPr>
-      <w:r>
-        <w:rPr/>
-        <w:t xml:space="preserve">Le tri s’appuie sur le rang dans la filière principale,. </w:t>
-      </w:r>
-      <w:r>
-        <w:rPr/>
-        <w:t>Pour donner une valeur de rang, c’est beaucoup plus difficile.</w:t>
-      </w:r>
-    </w:p>
-    <w:p>
-      <w:pPr>
-        <w:pStyle w:val="Normal"/>
-        <w:rPr/>
-      </w:pPr>
-      <w:r>
-        <w:rPr/>
-      </w:r>
-    </w:p>
-    <w:p>
-      <w:pPr>
-        <w:pStyle w:val="Titre2"/>
-        <w:numPr>
-          <w:ilvl w:val="1"/>
-          <w:numId w:val="1"/>
-        </w:numPr>
-        <w:rPr/>
-      </w:pPr>
-      <w:r>
-        <w:rPr/>
-        <w:t>Le besoin :</w:t>
-      </w:r>
-    </w:p>
-    <w:p>
-      <w:pPr>
-        <w:pStyle w:val="Normal"/>
-        <w:rPr/>
-      </w:pPr>
-      <w:r>
-        <w:rPr/>
-        <w:t xml:space="preserve">Le besoin est de </w:t>
-      </w:r>
-      <w:r>
-        <w:rPr/>
-        <w:t xml:space="preserve">pouvoir </w:t>
-      </w:r>
-      <w:r>
-        <w:rPr/>
-        <w:t xml:space="preserve">référencer une formation à 2 endroits du site. </w:t>
-      </w:r>
-    </w:p>
-    <w:p>
-      <w:pPr>
-        <w:pStyle w:val="Normal"/>
-        <w:rPr/>
-      </w:pPr>
-      <w:r>
-        <w:rPr/>
-        <w:t>Par exemple, la formation "Objective C »</w:t>
-      </w:r>
-    </w:p>
-    <w:p>
-      <w:pPr>
-        <w:pStyle w:val="Normal"/>
-        <w:rPr/>
-      </w:pPr>
-      <w:r>
-        <w:rPr/>
-        <w:t>- filière/catégorie principale : Développment / Mac</w:t>
-      </w:r>
-    </w:p>
-    <w:p>
-      <w:pPr>
-        <w:pStyle w:val="Normal"/>
-        <w:rPr/>
-      </w:pPr>
-      <w:r>
-        <w:rPr/>
-        <w:t>- filière/catégorie secondaire : Telecom Mobile / iPhone et iPad</w:t>
-      </w:r>
-    </w:p>
-    <w:p>
-      <w:pPr>
-        <w:pStyle w:val="Normal"/>
-        <w:rPr/>
-      </w:pPr>
-      <w:r>
-        <w:rPr/>
-      </w:r>
-    </w:p>
-    <w:p>
-      <w:pPr>
-        <w:pStyle w:val="Normal"/>
-        <w:rPr/>
-      </w:pPr>
-      <w:r>
-        <w:rPr/>
-        <w:t>Actuellement, on évite de le faire car cela paraît compliqué</w:t>
-      </w:r>
-    </w:p>
-    <w:p>
-      <w:pPr>
-        <w:pStyle w:val="Normal"/>
-        <w:rPr/>
-      </w:pPr>
-      <w:r>
-        <w:rPr/>
-      </w:r>
-    </w:p>
-    <w:p>
-      <w:pPr>
-        <w:pStyle w:val="Normal"/>
-        <w:rPr/>
-      </w:pPr>
-      <w:r>
-        <w:rPr/>
-      </w:r>
-    </w:p>
-    <w:p>
-      <w:pPr>
-        <w:pStyle w:val="Normal"/>
-        <w:rPr/>
-      </w:pPr>
-      <w:r>
-        <w:rPr/>
-      </w:r>
-    </w:p>
-    <w:p>
-      <w:pPr>
-        <w:pStyle w:val="Titre2"/>
-        <w:numPr>
-          <w:ilvl w:val="1"/>
-          <w:numId w:val="1"/>
-        </w:numPr>
-        <w:rPr/>
-      </w:pPr>
-      <w:r>
-        <w:rPr/>
-        <w:t xml:space="preserve">Solution : </w:t>
-      </w:r>
-    </w:p>
-    <w:p>
-      <w:pPr>
-        <w:pStyle w:val="Normal"/>
-        <w:rPr/>
-      </w:pPr>
-      <w:r>
-        <w:rPr/>
-        <w:t>La solution proposée facilite la possibilité de référencer une formation dans 2 filières/catégories différentes. Lorsque l’on veut faire un rangement secondaire d’une formation, on l’associe à une autre catégorie plutôt qu’</w:t>
-      </w:r>
-      <w:r>
-        <w:rPr/>
-        <w:t>une</w:t>
-      </w:r>
-      <w:r>
-        <w:rPr/>
-        <w:t xml:space="preserve"> filière. </w:t>
-      </w:r>
-    </w:p>
-    <w:p>
-      <w:pPr>
-        <w:pStyle w:val="Normal"/>
-        <w:rPr/>
-      </w:pPr>
-      <w:r>
-        <w:rPr/>
-        <w:t>L’implémentation de cette</w:t>
-      </w:r>
-      <w:r>
-        <w:rPr/>
-        <w:t xml:space="preserve"> solution </w:t>
-      </w:r>
-      <w:r>
-        <w:rPr/>
-        <w:t>peut continuer à fonctionner avec l’existant (</w:t>
-      </w:r>
-      <w:r>
-        <w:rPr/>
-        <w:t>site web</w:t>
-      </w:r>
-      <w:r>
-        <w:rPr/>
-        <w:t>)</w:t>
-      </w:r>
-    </w:p>
-    <w:p>
-      <w:pPr>
-        <w:pStyle w:val="Normal"/>
-        <w:rPr/>
-      </w:pPr>
-      <w:r>
-        <w:rPr/>
-      </w:r>
-    </w:p>
-    <w:p>
-      <w:pPr>
-        <w:pStyle w:val="Normal"/>
-        <w:rPr>
-          <w:b/>
-          <w:b/>
-          <w:bCs/>
-        </w:rPr>
-      </w:pPr>
-      <w:r>
-        <w:rPr>
-          <w:b/>
-          <w:bCs/>
-        </w:rPr>
-        <w:t>Modification BD</w:t>
-      </w:r>
-    </w:p>
-    <w:p>
-      <w:pPr>
-        <w:pStyle w:val="Normal"/>
-        <w:rPr/>
-      </w:pPr>
-      <w:r>
-        <w:rPr/>
-        <w:t xml:space="preserve">Seul un champ </w:t>
-      </w:r>
-      <w:r>
-        <w:rPr>
-          <w:i/>
-          <w:iCs/>
-        </w:rPr>
-        <w:t>id_categorie</w:t>
-      </w:r>
-      <w:r>
-        <w:rPr/>
-        <w:t xml:space="preserve"> est ajouté dans la table d’association </w:t>
-      </w:r>
-      <w:r>
-        <w:rPr>
-          <w:i/>
-          <w:iCs/>
-        </w:rPr>
-        <w:t>formation_filiere</w:t>
-      </w:r>
-    </w:p>
-    <w:p>
-      <w:pPr>
-        <w:pStyle w:val="Normal"/>
-        <w:rPr/>
-      </w:pPr>
-      <w:r>
-        <w:rPr/>
-      </w:r>
-    </w:p>
-    <w:p>
-      <w:pPr>
-        <w:pStyle w:val="Normal"/>
-        <w:rPr/>
-      </w:pPr>
-      <w:r>
-        <w:rPr>
-          <w:i/>
-          <w:iCs/>
-        </w:rPr>
-        <w:t>plbsi</w:t>
-      </w:r>
-      <w:r>
-        <w:rPr/>
-        <w:t xml:space="preserve"> s’arrange pour que les champs nécessaire au bon fonctionnant du système soit conservé et se mette à jour en cohérence avec les nouveaux champs.</w:t>
-      </w:r>
-    </w:p>
-    <w:p>
-      <w:pPr>
-        <w:pStyle w:val="Normal"/>
-        <w:rPr/>
-      </w:pPr>
-      <w:r>
-        <w:rPr/>
-      </w:r>
-    </w:p>
-    <w:p>
-      <w:pPr>
-        <w:pStyle w:val="Normal"/>
-        <w:rPr/>
-      </w:pPr>
-      <w:r>
-        <w:rPr/>
-      </w:r>
-    </w:p>
-    <w:p>
-      <w:pPr>
-        <w:pStyle w:val="Normal"/>
-        <w:rPr>
-          <w:b/>
-          <w:b/>
-          <w:bCs/>
-        </w:rPr>
-      </w:pPr>
-      <w:r>
-        <w:rPr>
-          <w:b/>
-          <w:bCs/>
-        </w:rPr>
-        <w:t>Création de formation dans plbsi</w:t>
+        <w:t>Le problème :</w:t>
+      </w:r>
+    </w:p>
+    <w:p>
+      <w:pPr>
+        <w:pStyle w:val="Normal"/>
+        <w:rPr/>
+      </w:pPr>
+      <w:r>
+        <w:rPr/>
+        <w:t>Actuellement, une formation a :</w:t>
       </w:r>
     </w:p>
     <w:p>
@@ -564,9 +58,7 @@
       </w:pPr>
       <w:r>
         <w:rPr/>
-        <w:t xml:space="preserve">L’utilisateur choisit la catégorie et le rang dans la catégorie. </w:t>
-        <w:br/>
-        <w:t>Le système renseigne automatiquement la filière de la catégorie comme filière principale</w:t>
+        <w:t>Une catégorie et un rang dans la catégorie</w:t>
       </w:r>
     </w:p>
     <w:p>
@@ -580,15 +72,479 @@
       </w:pPr>
       <w:r>
         <w:rPr/>
-        <w:t>Éventuellement</w:t>
-      </w:r>
-      <w:r>
-        <w:rPr/>
-        <w:t xml:space="preserve">, l’utilisateur ajoute une catégorie secondaire </w:t>
-      </w:r>
-      <w:r>
-        <w:rPr/>
-        <w:t>et indique un rang vis à vis de la catégorie. Il peut changer la filière principale si il pense que c’est nécessaire pour le site web (même si ce n’est pas recommandé)</w:t>
+        <w:t xml:space="preserve">Plusieurs filières dont une est marquée comme principale. </w:t>
+        <w:br/>
+        <w:t>Pour chaque filière un rang dans la filière</w:t>
+      </w:r>
+    </w:p>
+    <w:p>
+      <w:pPr>
+        <w:pStyle w:val="Normal"/>
+        <w:rPr/>
+      </w:pPr>
+      <w:r>
+        <w:rPr/>
+      </w:r>
+    </w:p>
+    <w:p>
+      <w:pPr>
+        <w:pStyle w:val="Normal"/>
+        <w:rPr>
+          <w:u w:val="single"/>
+        </w:rPr>
+      </w:pPr>
+      <w:r>
+        <w:rPr>
+          <w:u w:val="single"/>
+        </w:rPr>
+        <w:t xml:space="preserve">BD : </w:t>
+      </w:r>
+    </w:p>
+    <w:p>
+      <w:pPr>
+        <w:pStyle w:val="Normal"/>
+        <w:rPr/>
+      </w:pPr>
+      <w:r>
+        <w:rPr/>
+        <w:t>La table formation fait la relation avec la catégorie avec le champ for_categorie et for-rang_categorie</w:t>
+      </w:r>
+    </w:p>
+    <w:p>
+      <w:pPr>
+        <w:pStyle w:val="Normal"/>
+        <w:rPr/>
+      </w:pPr>
+      <w:r>
+        <w:rPr/>
+        <w:t>La table formation_filiere associe une formation avec une ou plusieurs filières. La table contient les champs id_formation, idèfiliere, forfil_rang (le rang ds la filière), for_filiere_principale (true ou false)</w:t>
+      </w:r>
+    </w:p>
+    <w:p>
+      <w:pPr>
+        <w:pStyle w:val="Normal"/>
+        <w:rPr/>
+      </w:pPr>
+      <w:r>
+        <w:rPr/>
+        <w:t xml:space="preserve"> </w:t>
+      </w:r>
+    </w:p>
+    <w:p>
+      <w:pPr>
+        <w:pStyle w:val="Normal"/>
+        <w:rPr>
+          <w:u w:val="single"/>
+        </w:rPr>
+      </w:pPr>
+      <w:r>
+        <w:rPr>
+          <w:u w:val="single"/>
+        </w:rPr>
+        <w:t>Affichages</w:t>
+      </w:r>
+    </w:p>
+    <w:p>
+      <w:pPr>
+        <w:pStyle w:val="Normal"/>
+        <w:rPr/>
+      </w:pPr>
+      <w:r>
+        <w:rPr/>
+        <w:t>A partir de ce modèle de donnée, différents types d’affichage sont voulus :</w:t>
+      </w:r>
+    </w:p>
+    <w:p>
+      <w:pPr>
+        <w:pStyle w:val="Normal"/>
+        <w:rPr/>
+      </w:pPr>
+      <w:r>
+        <w:rPr/>
+      </w:r>
+    </w:p>
+    <w:p>
+      <w:pPr>
+        <w:pStyle w:val="Normal"/>
+        <w:rPr/>
+      </w:pPr>
+      <w:r>
+        <w:rPr>
+          <w:b/>
+          <w:bCs/>
+        </w:rPr>
+        <w:t>Afficher les formations d’une filière rangées par catégorie</w:t>
+      </w:r>
+      <w:r>
+        <w:rPr/>
+        <w:t xml:space="preserve"> :</w:t>
+        <w:br/>
+        <w:t>Si la formation référence une filière qui ne correspond à sa catégorie ; on ne sait pas ou la ranger  et on utilise une catégorie artificiel « Autres ». Dans cette fausse catégorie, on retrouve des formations qui n’ont souvent pas beaucoup de rapport entre eux.</w:t>
+      </w:r>
+    </w:p>
+    <w:p>
+      <w:pPr>
+        <w:pStyle w:val="Normal"/>
+        <w:rPr/>
+      </w:pPr>
+      <w:r>
+        <w:rPr/>
+        <w:br/>
+      </w:r>
+      <w:r>
+        <w:rPr>
+          <w:b/>
+          <w:bCs/>
+        </w:rPr>
+        <w:t>Afficher les formations d’une catégorie</w:t>
+      </w:r>
+      <w:r>
+        <w:rPr/>
+        <w:t> :</w:t>
+      </w:r>
+    </w:p>
+    <w:p>
+      <w:pPr>
+        <w:pStyle w:val="Normal"/>
+        <w:rPr/>
+      </w:pPr>
+      <w:r>
+        <w:rPr/>
+        <w:t>Les formations référençant des filières secondaires n’apparaissent pas.</w:t>
+      </w:r>
+    </w:p>
+    <w:p>
+      <w:pPr>
+        <w:pStyle w:val="Normal"/>
+        <w:rPr/>
+      </w:pPr>
+      <w:r>
+        <w:rPr/>
+      </w:r>
+    </w:p>
+    <w:p>
+      <w:pPr>
+        <w:pStyle w:val="Normal"/>
+        <w:rPr>
+          <w:b/>
+          <w:b/>
+          <w:bCs/>
+        </w:rPr>
+      </w:pPr>
+      <w:r>
+        <w:rPr>
+          <w:b/>
+          <w:bCs/>
+        </w:rPr>
+        <w:t>Afficher les formations d’une filière sans les catégories (Catalogue)</w:t>
+      </w:r>
+    </w:p>
+    <w:p>
+      <w:pPr>
+        <w:pStyle w:val="Normal"/>
+        <w:rPr/>
+      </w:pPr>
+      <w:r>
+        <w:rPr/>
+        <w:t>Les formations du catalogue peuvent apparaître dans une filière différente que celle de leur catégorie. Ne facilite pas la compréhension</w:t>
+      </w:r>
+    </w:p>
+    <w:p>
+      <w:pPr>
+        <w:pStyle w:val="Normal"/>
+        <w:rPr/>
+      </w:pPr>
+      <w:r>
+        <w:rPr/>
+        <w:t>Le tri s’appuie sur le rang dans la filière principale,. Pour donner une valeur de rang, c’est beaucoup plus difficile.</w:t>
+      </w:r>
+    </w:p>
+    <w:p>
+      <w:pPr>
+        <w:pStyle w:val="Normal"/>
+        <w:rPr/>
+      </w:pPr>
+      <w:r>
+        <w:rPr/>
+      </w:r>
+    </w:p>
+    <w:p>
+      <w:pPr>
+        <w:pStyle w:val="Titre2"/>
+        <w:numPr>
+          <w:ilvl w:val="1"/>
+          <w:numId w:val="2"/>
+        </w:numPr>
+        <w:rPr/>
+      </w:pPr>
+      <w:r>
+        <w:rPr/>
+        <w:t>Le besoin :</w:t>
+      </w:r>
+    </w:p>
+    <w:p>
+      <w:pPr>
+        <w:pStyle w:val="Normal"/>
+        <w:rPr/>
+      </w:pPr>
+      <w:r>
+        <w:rPr/>
+        <w:t xml:space="preserve">Le besoin est de pouvoir référencer une formation à 2 endroits du site. </w:t>
+      </w:r>
+    </w:p>
+    <w:p>
+      <w:pPr>
+        <w:pStyle w:val="Normal"/>
+        <w:rPr/>
+      </w:pPr>
+      <w:r>
+        <w:rPr/>
+        <w:t>Par exemple, la formation "Objective C »</w:t>
+      </w:r>
+    </w:p>
+    <w:p>
+      <w:pPr>
+        <w:pStyle w:val="Normal"/>
+        <w:rPr/>
+      </w:pPr>
+      <w:r>
+        <w:rPr/>
+        <w:t>- filière/catégorie principale : Développment / Mac</w:t>
+      </w:r>
+    </w:p>
+    <w:p>
+      <w:pPr>
+        <w:pStyle w:val="Normal"/>
+        <w:rPr/>
+      </w:pPr>
+      <w:r>
+        <w:rPr/>
+        <w:t>- filière/catégorie secondaire : Telecom Mobile / iPhone et iPad</w:t>
+      </w:r>
+    </w:p>
+    <w:p>
+      <w:pPr>
+        <w:pStyle w:val="Normal"/>
+        <w:rPr/>
+      </w:pPr>
+      <w:r>
+        <w:rPr/>
+      </w:r>
+    </w:p>
+    <w:p>
+      <w:pPr>
+        <w:pStyle w:val="Normal"/>
+        <w:rPr/>
+      </w:pPr>
+      <w:r>
+        <w:rPr/>
+        <w:t>Actuellement, on évite de le faire car cela paraît compliqué</w:t>
+      </w:r>
+    </w:p>
+    <w:p>
+      <w:pPr>
+        <w:pStyle w:val="Normal"/>
+        <w:rPr/>
+      </w:pPr>
+      <w:r>
+        <w:rPr/>
+      </w:r>
+    </w:p>
+    <w:p>
+      <w:pPr>
+        <w:pStyle w:val="Normal"/>
+        <w:rPr/>
+      </w:pPr>
+      <w:r>
+        <w:rPr/>
+      </w:r>
+    </w:p>
+    <w:p>
+      <w:pPr>
+        <w:pStyle w:val="Normal"/>
+        <w:rPr/>
+      </w:pPr>
+      <w:r>
+        <w:rPr/>
+      </w:r>
+    </w:p>
+    <w:p>
+      <w:pPr>
+        <w:pStyle w:val="Titre2"/>
+        <w:numPr>
+          <w:ilvl w:val="1"/>
+          <w:numId w:val="2"/>
+        </w:numPr>
+        <w:rPr/>
+      </w:pPr>
+      <w:r>
+        <w:rPr/>
+        <w:t xml:space="preserve">Solution : </w:t>
+      </w:r>
+    </w:p>
+    <w:p>
+      <w:pPr>
+        <w:pStyle w:val="Normal"/>
+        <w:rPr/>
+      </w:pPr>
+      <w:r>
+        <w:rPr/>
+        <w:t xml:space="preserve">La solution proposée facilite la possibilité de référencer une formation dans 2 filières/catégories différentes. Lorsque l’on veut faire un rangement secondaire d’une formation, on l’associe à une autre catégorie plutôt qu’une filière. </w:t>
+      </w:r>
+    </w:p>
+    <w:p>
+      <w:pPr>
+        <w:pStyle w:val="Normal"/>
+        <w:rPr/>
+      </w:pPr>
+      <w:r>
+        <w:rPr/>
+        <w:t>L’implémentation de cette solution peut continuer à fonctionner avec l’existant (site web)</w:t>
+      </w:r>
+    </w:p>
+    <w:p>
+      <w:pPr>
+        <w:pStyle w:val="Normal"/>
+        <w:rPr/>
+      </w:pPr>
+      <w:r>
+        <w:rPr/>
+      </w:r>
+    </w:p>
+    <w:p>
+      <w:pPr>
+        <w:pStyle w:val="Normal"/>
+        <w:rPr>
+          <w:b/>
+          <w:b/>
+          <w:bCs/>
+        </w:rPr>
+      </w:pPr>
+      <w:r>
+        <w:rPr>
+          <w:b/>
+          <w:bCs/>
+        </w:rPr>
+        <w:t>Modification BD</w:t>
+      </w:r>
+    </w:p>
+    <w:p>
+      <w:pPr>
+        <w:pStyle w:val="Normal"/>
+        <w:rPr/>
+      </w:pPr>
+      <w:r>
+        <w:rPr/>
+        <w:t xml:space="preserve">Seul un champ </w:t>
+      </w:r>
+      <w:r>
+        <w:rPr>
+          <w:i/>
+          <w:iCs/>
+        </w:rPr>
+        <w:t>id_categorie</w:t>
+      </w:r>
+      <w:r>
+        <w:rPr/>
+        <w:t xml:space="preserve"> est ajouté dans la table d’association </w:t>
+      </w:r>
+      <w:r>
+        <w:rPr>
+          <w:i/>
+          <w:iCs/>
+        </w:rPr>
+        <w:t>formation_filiere</w:t>
+      </w:r>
+    </w:p>
+    <w:p>
+      <w:pPr>
+        <w:pStyle w:val="Normal"/>
+        <w:rPr/>
+      </w:pPr>
+      <w:r>
+        <w:rPr/>
+      </w:r>
+    </w:p>
+    <w:p>
+      <w:pPr>
+        <w:pStyle w:val="Normal"/>
+        <w:rPr/>
+      </w:pPr>
+      <w:r>
+        <w:rPr>
+          <w:i/>
+          <w:iCs/>
+        </w:rPr>
+        <w:t>plbsi</w:t>
+      </w:r>
+      <w:r>
+        <w:rPr/>
+        <w:t xml:space="preserve"> s’arrange pour que les champs nécessaire au bon fonctionnant du système soit conservé et se mette à jour en cohérence avec les nouveaux champs.</w:t>
+      </w:r>
+    </w:p>
+    <w:p>
+      <w:pPr>
+        <w:pStyle w:val="Normal"/>
+        <w:rPr/>
+      </w:pPr>
+      <w:r>
+        <w:rPr/>
+      </w:r>
+    </w:p>
+    <w:p>
+      <w:pPr>
+        <w:pStyle w:val="Normal"/>
+        <w:rPr/>
+      </w:pPr>
+      <w:r>
+        <w:rPr/>
+      </w:r>
+    </w:p>
+    <w:p>
+      <w:pPr>
+        <w:pStyle w:val="Normal"/>
+        <w:rPr>
+          <w:b/>
+          <w:b/>
+          <w:bCs/>
+        </w:rPr>
+      </w:pPr>
+      <w:r>
+        <w:rPr>
+          <w:b/>
+          <w:bCs/>
+        </w:rPr>
+        <w:t>Création de formation dans plbsi</w:t>
+      </w:r>
+    </w:p>
+    <w:p>
+      <w:pPr>
+        <w:pStyle w:val="Normal"/>
+        <w:numPr>
+          <w:ilvl w:val="0"/>
+          <w:numId w:val="4"/>
+        </w:numPr>
+        <w:rPr/>
+      </w:pPr>
+      <w:r>
+        <w:rPr/>
+        <w:t xml:space="preserve">L’utilisateur choisit la catégorie et le rang dans la catégorie. </w:t>
+        <w:br/>
+        <w:t>Le système renseigne automatiquement la filière de la catégorie comme filière principale</w:t>
+      </w:r>
+    </w:p>
+    <w:p>
+      <w:pPr>
+        <w:pStyle w:val="Normal"/>
+        <w:numPr>
+          <w:ilvl w:val="0"/>
+          <w:numId w:val="4"/>
+        </w:numPr>
+        <w:rPr/>
+      </w:pPr>
+      <w:r>
+        <w:rPr/>
+        <w:t>Éventuellement, l’utilisateur ajoute une catégorie secondaire et indique un rang vis à vis de la catégorie. Il peut changer la filière principale si il pense que c’est nécessaire pour le site web (même si ce n’est pas recommandé)</w:t>
       </w:r>
     </w:p>
     <w:p>
@@ -635,6 +591,16 @@
       <w:r>
         <w:rPr/>
         <w:t>L’utilisateur peut rester dans cette situation ou éditer la catégorie. Un changement de catégorie ne modifie pas la filière principale déjà référencée.</w:t>
+      </w:r>
+    </w:p>
+    <w:p>
+      <w:pPr>
+        <w:pStyle w:val="Normal"/>
+        <w:rPr/>
+      </w:pPr>
+      <w:r>
+        <w:rPr/>
+        <w:t>Impossible de référencer 2 catégories de la même filière</w:t>
       </w:r>
     </w:p>
     <w:p>
@@ -781,6 +747,7 @@
       <w:pgNumType w:fmt="decimal"/>
       <w:formProt w:val="false"/>
       <w:textDirection w:val="lrTb"/>
+      <w:docGrid w:type="default" w:linePitch="100" w:charSpace="0"/>
     </w:sectPr>
   </w:body>
 </w:document>
@@ -885,6 +852,98 @@
   <w:abstractNum w:abstractNumId="2">
     <w:lvl w:ilvl="0">
       <w:start w:val="1"/>
+      <w:numFmt w:val="none"/>
+      <w:suff w:val="nothing"/>
+      <w:lvlText w:val=""/>
+      <w:lvlJc w:val="left"/>
+      <w:pPr>
+        <w:ind w:left="0" w:hanging="0"/>
+      </w:pPr>
+    </w:lvl>
+    <w:lvl w:ilvl="1">
+      <w:start w:val="1"/>
+      <w:numFmt w:val="none"/>
+      <w:suff w:val="nothing"/>
+      <w:lvlText w:val=""/>
+      <w:lvlJc w:val="left"/>
+      <w:pPr>
+        <w:ind w:left="0" w:hanging="0"/>
+      </w:pPr>
+    </w:lvl>
+    <w:lvl w:ilvl="2">
+      <w:start w:val="1"/>
+      <w:numFmt w:val="none"/>
+      <w:suff w:val="nothing"/>
+      <w:lvlText w:val=""/>
+      <w:lvlJc w:val="left"/>
+      <w:pPr>
+        <w:ind w:left="0" w:hanging="0"/>
+      </w:pPr>
+    </w:lvl>
+    <w:lvl w:ilvl="3">
+      <w:start w:val="1"/>
+      <w:numFmt w:val="none"/>
+      <w:suff w:val="nothing"/>
+      <w:lvlText w:val=""/>
+      <w:lvlJc w:val="left"/>
+      <w:pPr>
+        <w:ind w:left="0" w:hanging="0"/>
+      </w:pPr>
+    </w:lvl>
+    <w:lvl w:ilvl="4">
+      <w:start w:val="1"/>
+      <w:numFmt w:val="none"/>
+      <w:suff w:val="nothing"/>
+      <w:lvlText w:val=""/>
+      <w:lvlJc w:val="left"/>
+      <w:pPr>
+        <w:ind w:left="0" w:hanging="0"/>
+      </w:pPr>
+    </w:lvl>
+    <w:lvl w:ilvl="5">
+      <w:start w:val="1"/>
+      <w:numFmt w:val="none"/>
+      <w:suff w:val="nothing"/>
+      <w:lvlText w:val=""/>
+      <w:lvlJc w:val="left"/>
+      <w:pPr>
+        <w:ind w:left="0" w:hanging="0"/>
+      </w:pPr>
+    </w:lvl>
+    <w:lvl w:ilvl="6">
+      <w:start w:val="1"/>
+      <w:numFmt w:val="none"/>
+      <w:suff w:val="nothing"/>
+      <w:lvlText w:val=""/>
+      <w:lvlJc w:val="left"/>
+      <w:pPr>
+        <w:ind w:left="0" w:hanging="0"/>
+      </w:pPr>
+    </w:lvl>
+    <w:lvl w:ilvl="7">
+      <w:start w:val="1"/>
+      <w:numFmt w:val="none"/>
+      <w:suff w:val="nothing"/>
+      <w:lvlText w:val=""/>
+      <w:lvlJc w:val="left"/>
+      <w:pPr>
+        <w:ind w:left="0" w:hanging="0"/>
+      </w:pPr>
+    </w:lvl>
+    <w:lvl w:ilvl="8">
+      <w:start w:val="1"/>
+      <w:numFmt w:val="none"/>
+      <w:suff w:val="nothing"/>
+      <w:lvlText w:val=""/>
+      <w:lvlJc w:val="left"/>
+      <w:pPr>
+        <w:ind w:left="0" w:hanging="0"/>
+      </w:pPr>
+    </w:lvl>
+  </w:abstractNum>
+  <w:abstractNum w:abstractNumId="3">
+    <w:lvl w:ilvl="0">
+      <w:start w:val="1"/>
       <w:numFmt w:val="bullet"/>
       <w:lvlText w:val=""/>
       <w:lvlJc w:val="left"/>
@@ -1028,7 +1087,7 @@
       </w:rPr>
     </w:lvl>
   </w:abstractNum>
-  <w:abstractNum w:abstractNumId="3">
+  <w:abstractNum w:abstractNumId="4">
     <w:lvl w:ilvl="0">
       <w:start w:val="1"/>
       <w:numFmt w:val="decimal"/>
@@ -1040,7 +1099,6 @@
         </w:tabs>
         <w:ind w:left="720" w:hanging="360"/>
       </w:pPr>
-      <w:rPr/>
     </w:lvl>
     <w:lvl w:ilvl="1">
       <w:start w:val="1"/>
@@ -1053,7 +1111,6 @@
         </w:tabs>
         <w:ind w:left="1080" w:hanging="360"/>
       </w:pPr>
-      <w:rPr/>
     </w:lvl>
     <w:lvl w:ilvl="2">
       <w:start w:val="1"/>
@@ -1066,7 +1123,6 @@
         </w:tabs>
         <w:ind w:left="1440" w:hanging="360"/>
       </w:pPr>
-      <w:rPr/>
     </w:lvl>
     <w:lvl w:ilvl="3">
       <w:start w:val="1"/>
@@ -1079,7 +1135,6 @@
         </w:tabs>
         <w:ind w:left="1800" w:hanging="360"/>
       </w:pPr>
-      <w:rPr/>
     </w:lvl>
     <w:lvl w:ilvl="4">
       <w:start w:val="1"/>
@@ -1092,7 +1147,6 @@
         </w:tabs>
         <w:ind w:left="2160" w:hanging="360"/>
       </w:pPr>
-      <w:rPr/>
     </w:lvl>
     <w:lvl w:ilvl="5">
       <w:start w:val="1"/>
@@ -1105,7 +1159,6 @@
         </w:tabs>
         <w:ind w:left="2520" w:hanging="360"/>
       </w:pPr>
-      <w:rPr/>
     </w:lvl>
     <w:lvl w:ilvl="6">
       <w:start w:val="1"/>
@@ -1118,7 +1171,6 @@
         </w:tabs>
         <w:ind w:left="2880" w:hanging="360"/>
       </w:pPr>
-      <w:rPr/>
     </w:lvl>
     <w:lvl w:ilvl="7">
       <w:start w:val="1"/>
@@ -1131,7 +1183,6 @@
         </w:tabs>
         <w:ind w:left="3240" w:hanging="360"/>
       </w:pPr>
-      <w:rPr/>
     </w:lvl>
     <w:lvl w:ilvl="8">
       <w:start w:val="1"/>
@@ -1144,7 +1195,6 @@
         </w:tabs>
         <w:ind w:left="3600" w:hanging="360"/>
       </w:pPr>
-      <w:rPr/>
     </w:lvl>
   </w:abstractNum>
   <w:num w:numId="1">
@@ -1155,6 +1205,9 @@
   </w:num>
   <w:num w:numId="3">
     <w:abstractNumId w:val="3"/>
+  </w:num>
+  <w:num w:numId="4">
+    <w:abstractNumId w:val="4"/>
   </w:num>
 </w:numbering>
 </file>
@@ -1166,15 +1219,12 @@
       <w:rPr>
         <w:rFonts w:ascii="Liberation Serif" w:hAnsi="Liberation Serif" w:eastAsia="Noto Sans CJK SC Regular" w:cs="Lohit Devanagari"/>
         <w:kern w:val="2"/>
-        <w:sz w:val="24"/>
         <w:szCs w:val="24"/>
         <w:lang w:val="fr-FR" w:eastAsia="zh-CN" w:bidi="hi-IN"/>
       </w:rPr>
     </w:rPrDefault>
     <w:pPrDefault>
-      <w:pPr>
-        <w:widowControl/>
-      </w:pPr>
+      <w:pPr/>
     </w:pPrDefault>
   </w:docDefaults>
   <w:style w:type="paragraph" w:styleId="Normal">
@@ -1182,6 +1232,8 @@
     <w:qFormat/>
     <w:pPr>
       <w:widowControl/>
+      <w:bidi w:val="0"/>
+      <w:jc w:val="left"/>
     </w:pPr>
     <w:rPr>
       <w:rFonts w:ascii="Liberation Serif" w:hAnsi="Liberation Serif" w:eastAsia="Noto Sans CJK SC Regular" w:cs="Lohit Devanagari"/>
@@ -1195,7 +1247,6 @@
   <w:style w:type="paragraph" w:styleId="Titre1">
     <w:name w:val="Heading 1"/>
     <w:basedOn w:val="Titre"/>
-    <w:next w:val="Corpsdetexte"/>
     <w:qFormat/>
     <w:pPr>
       <w:numPr>
@@ -1215,7 +1266,6 @@
   <w:style w:type="paragraph" w:styleId="Titre2">
     <w:name w:val="Heading 2"/>
     <w:basedOn w:val="Titre"/>
-    <w:next w:val="Corpsdetexte"/>
     <w:qFormat/>
     <w:pPr>
       <w:numPr>
@@ -1244,6 +1294,69 @@
     <w:qFormat/>
     <w:rPr/>
   </w:style>
+  <w:style w:type="character" w:styleId="ListLabel1">
+    <w:name w:val="ListLabel 1"/>
+    <w:qFormat/>
+    <w:rPr>
+      <w:rFonts w:cs="OpenSymbol"/>
+    </w:rPr>
+  </w:style>
+  <w:style w:type="character" w:styleId="ListLabel2">
+    <w:name w:val="ListLabel 2"/>
+    <w:qFormat/>
+    <w:rPr>
+      <w:rFonts w:cs="OpenSymbol"/>
+    </w:rPr>
+  </w:style>
+  <w:style w:type="character" w:styleId="ListLabel3">
+    <w:name w:val="ListLabel 3"/>
+    <w:qFormat/>
+    <w:rPr>
+      <w:rFonts w:cs="OpenSymbol"/>
+    </w:rPr>
+  </w:style>
+  <w:style w:type="character" w:styleId="ListLabel4">
+    <w:name w:val="ListLabel 4"/>
+    <w:qFormat/>
+    <w:rPr>
+      <w:rFonts w:cs="OpenSymbol"/>
+    </w:rPr>
+  </w:style>
+  <w:style w:type="character" w:styleId="ListLabel5">
+    <w:name w:val="ListLabel 5"/>
+    <w:qFormat/>
+    <w:rPr>
+      <w:rFonts w:cs="OpenSymbol"/>
+    </w:rPr>
+  </w:style>
+  <w:style w:type="character" w:styleId="ListLabel6">
+    <w:name w:val="ListLabel 6"/>
+    <w:qFormat/>
+    <w:rPr>
+      <w:rFonts w:cs="OpenSymbol"/>
+    </w:rPr>
+  </w:style>
+  <w:style w:type="character" w:styleId="ListLabel7">
+    <w:name w:val="ListLabel 7"/>
+    <w:qFormat/>
+    <w:rPr>
+      <w:rFonts w:cs="OpenSymbol"/>
+    </w:rPr>
+  </w:style>
+  <w:style w:type="character" w:styleId="ListLabel8">
+    <w:name w:val="ListLabel 8"/>
+    <w:qFormat/>
+    <w:rPr>
+      <w:rFonts w:cs="OpenSymbol"/>
+    </w:rPr>
+  </w:style>
+  <w:style w:type="character" w:styleId="ListLabel9">
+    <w:name w:val="ListLabel 9"/>
+    <w:qFormat/>
+    <w:rPr>
+      <w:rFonts w:cs="OpenSymbol"/>
+    </w:rPr>
+  </w:style>
   <w:style w:type="paragraph" w:styleId="Titre">
     <w:name w:val="Titre"/>
     <w:basedOn w:val="Normal"/>
@@ -1305,7 +1418,6 @@
   <w:style w:type="paragraph" w:styleId="Titreprincipal">
     <w:name w:val="Title"/>
     <w:basedOn w:val="Titre"/>
-    <w:next w:val="Corpsdetexte"/>
     <w:qFormat/>
     <w:pPr>
       <w:jc w:val="center"/>
